--- a/Learn AZ-400/Apps - technology options.docx
+++ b/Learn AZ-400/Apps - technology options.docx
@@ -689,6 +689,7 @@
     <w:p>
       <w:pPr>
         <w:shd w:val="clear" w:color="auto" w:fill="FFFFFF"/>
+        <w:ind w:firstLine="720"/>
         <w:jc w:val="both"/>
         <w:rPr>
           <w:rFonts w:cstheme="minorHAnsi"/>
@@ -730,6 +731,7 @@
     <w:p>
       <w:pPr>
         <w:shd w:val="clear" w:color="auto" w:fill="FFFFFF"/>
+        <w:ind w:firstLine="720"/>
         <w:jc w:val="both"/>
         <w:rPr>
           <w:rFonts w:cstheme="minorHAnsi"/>
@@ -749,6 +751,24 @@
           <w:color w:val="171717"/>
         </w:rPr>
         <w:t xml:space="preserve">f your requirements differ, you are likely to reach a different answer at the end of your decision-making process. </w:t>
+      </w:r>
+    </w:p>
+    <w:p>
+      <w:pPr>
+        <w:shd w:val="clear" w:color="auto" w:fill="FFFFFF"/>
+        <w:ind w:firstLine="720"/>
+        <w:jc w:val="both"/>
+        <w:rPr>
+          <w:rFonts w:cstheme="minorHAnsi"/>
+          <w:color w:val="171717"/>
+        </w:rPr>
+      </w:pPr>
+      <w:r>
+        <w:rPr>
+          <w:rFonts w:cstheme="minorHAnsi"/>
+          <w:color w:val="171717"/>
+        </w:rPr>
+        <w:t>Furthermore, you can also call one workflow from another. For example, a workflow implemented in Microsoft Power Automate can easily call another that is built as an Azure Function.</w:t>
       </w:r>
     </w:p>
     <w:p>
@@ -764,6 +784,7 @@
     <w:p>
       <w:pPr>
         <w:shd w:val="clear" w:color="auto" w:fill="FFFFFF"/>
+        <w:ind w:firstLine="720"/>
         <w:jc w:val="both"/>
         <w:rPr>
           <w:rFonts w:cstheme="minorHAnsi"/>
@@ -775,7 +796,7 @@
           <w:rFonts w:cstheme="minorHAnsi"/>
           <w:color w:val="171717"/>
         </w:rPr>
-        <w:t>Furthermore, you can also call one workflow from another. For example, a workflow implemented in Microsoft Power Automate can easily call another that is built as an Azure Function.</w:t>
+        <w:t>One reason to mix the technologies used in your business processes would be to give users control over a small section of a complete workflow. Do this by implementing that section in Microsoft Power Automate, then call that flow from a Logic App, Web Job, or Function.</w:t>
       </w:r>
     </w:p>
     <w:p>
@@ -790,6 +811,14 @@
     </w:p>
     <w:p>
       <w:pPr>
+        <w:pStyle w:val="Heading2"/>
+      </w:pPr>
+      <w:r>
+        <w:t>Compare Azure Functions and Azure Logic Apps</w:t>
+      </w:r>
+    </w:p>
+    <w:p>
+      <w:pPr>
         <w:shd w:val="clear" w:color="auto" w:fill="FFFFFF"/>
         <w:jc w:val="both"/>
         <w:rPr>
@@ -797,42 +826,1098 @@
           <w:color w:val="171717"/>
         </w:rPr>
       </w:pPr>
-      <w:r>
-        <w:rPr>
-          <w:rFonts w:cstheme="minorHAnsi"/>
-          <w:color w:val="171717"/>
-        </w:rPr>
-        <w:t>One reason to mix the technologies used in your business processes would be to give users control over a small section of a complete workflow. Do this by implementing that section in Microsoft Power Automate, then call that flow from a Logic App, Web Job, or Function.</w:t>
-      </w:r>
-    </w:p>
-    <w:p>
-      <w:pPr>
-        <w:shd w:val="clear" w:color="auto" w:fill="FFFFFF"/>
-        <w:jc w:val="both"/>
-        <w:rPr>
-          <w:rFonts w:cstheme="minorHAnsi"/>
-          <w:color w:val="171717"/>
-        </w:rPr>
-      </w:pPr>
-    </w:p>
-    <w:p>
-      <w:pPr>
-        <w:shd w:val="clear" w:color="auto" w:fill="FFFFFF"/>
-        <w:jc w:val="both"/>
-        <w:rPr>
-          <w:rFonts w:cstheme="minorHAnsi"/>
-          <w:color w:val="171717"/>
-        </w:rPr>
-      </w:pPr>
-    </w:p>
-    <w:p>
-      <w:pPr>
-        <w:rPr>
-          <w:rFonts w:cstheme="minorHAnsi"/>
-          <w:color w:val="171717"/>
-        </w:rPr>
-      </w:pPr>
-    </w:p>
+    </w:p>
+    <w:tbl>
+      <w:tblPr>
+        <w:tblW w:w="0" w:type="auto"/>
+        <w:tblBorders>
+          <w:top w:val="single" w:sz="8" w:space="0" w:color="auto"/>
+          <w:left w:val="single" w:sz="8" w:space="0" w:color="auto"/>
+          <w:bottom w:val="single" w:sz="8" w:space="0" w:color="auto"/>
+          <w:right w:val="single" w:sz="8" w:space="0" w:color="auto"/>
+          <w:insideH w:val="single" w:sz="2" w:space="0" w:color="auto"/>
+          <w:insideV w:val="single" w:sz="2" w:space="0" w:color="auto"/>
+        </w:tblBorders>
+        <w:tblCellMar>
+          <w:top w:w="15" w:type="dxa"/>
+          <w:left w:w="15" w:type="dxa"/>
+          <w:bottom w:w="15" w:type="dxa"/>
+          <w:right w:w="15" w:type="dxa"/>
+        </w:tblCellMar>
+        <w:tblLook w:val="04A0" w:firstRow="1" w:lastRow="0" w:firstColumn="1" w:lastColumn="0" w:noHBand="0" w:noVBand="1"/>
+      </w:tblPr>
+      <w:tblGrid>
+        <w:gridCol w:w="1441"/>
+        <w:gridCol w:w="3294"/>
+        <w:gridCol w:w="4605"/>
+      </w:tblGrid>
+      <w:tr>
+        <w:trPr>
+          <w:tblHeader/>
+        </w:trPr>
+        <w:tc>
+          <w:tcPr>
+            <w:tcW w:w="0" w:type="auto"/>
+            <w:tcBorders>
+              <w:top w:val="single" w:sz="8" w:space="0" w:color="auto"/>
+              <w:bottom w:val="single" w:sz="8" w:space="0" w:color="auto"/>
+              <w:right w:val="single" w:sz="8" w:space="0" w:color="auto"/>
+            </w:tcBorders>
+            <w:shd w:val="clear" w:color="auto" w:fill="auto"/>
+            <w:vAlign w:val="center"/>
+            <w:hideMark/>
+          </w:tcPr>
+          <w:p>
+            <w:pPr>
+              <w:jc w:val="center"/>
+              <w:rPr>
+                <w:rFonts w:cstheme="minorHAnsi"/>
+                <w:b/>
+                <w:bCs/>
+                <w:color w:val="171717"/>
+              </w:rPr>
+            </w:pPr>
+          </w:p>
+        </w:tc>
+        <w:tc>
+          <w:tcPr>
+            <w:tcW w:w="0" w:type="auto"/>
+            <w:tcBorders>
+              <w:top w:val="single" w:sz="8" w:space="0" w:color="auto"/>
+              <w:left w:val="single" w:sz="8" w:space="0" w:color="auto"/>
+              <w:bottom w:val="single" w:sz="8" w:space="0" w:color="auto"/>
+            </w:tcBorders>
+            <w:vAlign w:val="center"/>
+          </w:tcPr>
+          <w:p>
+            <w:pPr>
+              <w:jc w:val="center"/>
+              <w:rPr>
+                <w:rFonts w:cstheme="minorHAnsi"/>
+                <w:b/>
+                <w:bCs/>
+                <w:color w:val="171717"/>
+              </w:rPr>
+            </w:pPr>
+            <w:r>
+              <w:rPr>
+                <w:rFonts w:cstheme="minorHAnsi"/>
+                <w:b/>
+                <w:bCs/>
+                <w:color w:val="171717"/>
+              </w:rPr>
+              <w:t>Azure Functions</w:t>
+            </w:r>
+          </w:p>
+        </w:tc>
+        <w:tc>
+          <w:tcPr>
+            <w:tcW w:w="0" w:type="auto"/>
+            <w:tcBorders>
+              <w:top w:val="single" w:sz="8" w:space="0" w:color="auto"/>
+              <w:bottom w:val="single" w:sz="8" w:space="0" w:color="auto"/>
+            </w:tcBorders>
+            <w:shd w:val="clear" w:color="auto" w:fill="auto"/>
+            <w:vAlign w:val="center"/>
+            <w:hideMark/>
+          </w:tcPr>
+          <w:p>
+            <w:pPr>
+              <w:jc w:val="center"/>
+              <w:rPr>
+                <w:rFonts w:cstheme="minorHAnsi"/>
+                <w:b/>
+                <w:bCs/>
+                <w:color w:val="171717"/>
+              </w:rPr>
+            </w:pPr>
+            <w:r>
+              <w:rPr>
+                <w:rFonts w:cstheme="minorHAnsi"/>
+                <w:b/>
+                <w:bCs/>
+                <w:color w:val="171717"/>
+              </w:rPr>
+              <w:t>Logic Apps</w:t>
+            </w:r>
+          </w:p>
+        </w:tc>
+      </w:tr>
+      <w:tr>
+        <w:tc>
+          <w:tcPr>
+            <w:tcW w:w="0" w:type="auto"/>
+            <w:tcBorders>
+              <w:top w:val="single" w:sz="8" w:space="0" w:color="auto"/>
+              <w:bottom w:val="single" w:sz="2" w:space="0" w:color="auto"/>
+              <w:right w:val="single" w:sz="8" w:space="0" w:color="auto"/>
+            </w:tcBorders>
+            <w:shd w:val="clear" w:color="auto" w:fill="auto"/>
+            <w:vAlign w:val="center"/>
+            <w:hideMark/>
+          </w:tcPr>
+          <w:p>
+            <w:pPr>
+              <w:jc w:val="center"/>
+              <w:rPr>
+                <w:rFonts w:cstheme="minorHAnsi"/>
+                <w:b/>
+                <w:bCs/>
+                <w:color w:val="171717"/>
+              </w:rPr>
+            </w:pPr>
+            <w:r>
+              <w:rPr>
+                <w:rFonts w:cstheme="minorHAnsi"/>
+                <w:b/>
+                <w:bCs/>
+                <w:color w:val="171717"/>
+              </w:rPr>
+              <w:t>Development</w:t>
+            </w:r>
+          </w:p>
+        </w:tc>
+        <w:tc>
+          <w:tcPr>
+            <w:tcW w:w="0" w:type="auto"/>
+            <w:tcBorders>
+              <w:top w:val="single" w:sz="8" w:space="0" w:color="auto"/>
+              <w:left w:val="single" w:sz="8" w:space="0" w:color="auto"/>
+            </w:tcBorders>
+            <w:shd w:val="clear" w:color="auto" w:fill="auto"/>
+            <w:vAlign w:val="center"/>
+            <w:hideMark/>
+          </w:tcPr>
+          <w:p>
+            <w:pPr>
+              <w:jc w:val="center"/>
+              <w:rPr>
+                <w:rFonts w:cstheme="minorHAnsi"/>
+                <w:color w:val="171717"/>
+              </w:rPr>
+            </w:pPr>
+            <w:r>
+              <w:rPr>
+                <w:rFonts w:cstheme="minorHAnsi"/>
+                <w:color w:val="171717"/>
+              </w:rPr>
+              <w:t>Code-first (imperative)</w:t>
+            </w:r>
+          </w:p>
+        </w:tc>
+        <w:tc>
+          <w:tcPr>
+            <w:tcW w:w="0" w:type="auto"/>
+            <w:tcBorders>
+              <w:top w:val="single" w:sz="8" w:space="0" w:color="auto"/>
+            </w:tcBorders>
+            <w:shd w:val="clear" w:color="auto" w:fill="auto"/>
+            <w:vAlign w:val="center"/>
+            <w:hideMark/>
+          </w:tcPr>
+          <w:p>
+            <w:pPr>
+              <w:jc w:val="center"/>
+              <w:rPr>
+                <w:rFonts w:cstheme="minorHAnsi"/>
+                <w:color w:val="171717"/>
+              </w:rPr>
+            </w:pPr>
+            <w:r>
+              <w:rPr>
+                <w:rFonts w:cstheme="minorHAnsi"/>
+                <w:color w:val="171717"/>
+              </w:rPr>
+              <w:t>Designer-first (declarative)</w:t>
+            </w:r>
+          </w:p>
+        </w:tc>
+      </w:tr>
+      <w:tr>
+        <w:tc>
+          <w:tcPr>
+            <w:tcW w:w="0" w:type="auto"/>
+            <w:tcBorders>
+              <w:top w:val="single" w:sz="2" w:space="0" w:color="auto"/>
+              <w:bottom w:val="single" w:sz="2" w:space="0" w:color="auto"/>
+              <w:right w:val="single" w:sz="8" w:space="0" w:color="auto"/>
+            </w:tcBorders>
+            <w:shd w:val="clear" w:color="auto" w:fill="auto"/>
+            <w:vAlign w:val="center"/>
+            <w:hideMark/>
+          </w:tcPr>
+          <w:p>
+            <w:pPr>
+              <w:jc w:val="center"/>
+              <w:rPr>
+                <w:rFonts w:cstheme="minorHAnsi"/>
+                <w:b/>
+                <w:bCs/>
+                <w:color w:val="171717"/>
+              </w:rPr>
+            </w:pPr>
+            <w:r>
+              <w:rPr>
+                <w:rFonts w:cstheme="minorHAnsi"/>
+                <w:b/>
+                <w:bCs/>
+                <w:color w:val="171717"/>
+              </w:rPr>
+              <w:t>Connectivity</w:t>
+            </w:r>
+          </w:p>
+        </w:tc>
+        <w:tc>
+          <w:tcPr>
+            <w:tcW w:w="0" w:type="auto"/>
+            <w:tcBorders>
+              <w:left w:val="single" w:sz="8" w:space="0" w:color="auto"/>
+            </w:tcBorders>
+            <w:shd w:val="clear" w:color="auto" w:fill="auto"/>
+            <w:vAlign w:val="center"/>
+            <w:hideMark/>
+          </w:tcPr>
+          <w:p>
+            <w:pPr>
+              <w:jc w:val="center"/>
+              <w:rPr>
+                <w:rFonts w:cstheme="minorHAnsi"/>
+                <w:color w:val="171717"/>
+              </w:rPr>
+            </w:pPr>
+            <w:r>
+              <w:rPr>
+                <w:rFonts w:cstheme="minorHAnsi"/>
+                <w:color w:val="171717"/>
+              </w:rPr>
+              <w:t>About a dozen built-in binding types, write code for custom bindings</w:t>
+            </w:r>
+          </w:p>
+        </w:tc>
+        <w:tc>
+          <w:tcPr>
+            <w:tcW w:w="0" w:type="auto"/>
+            <w:shd w:val="clear" w:color="auto" w:fill="auto"/>
+            <w:vAlign w:val="center"/>
+            <w:hideMark/>
+          </w:tcPr>
+          <w:p>
+            <w:pPr>
+              <w:jc w:val="center"/>
+              <w:rPr>
+                <w:rFonts w:cstheme="minorHAnsi"/>
+                <w:color w:val="171717"/>
+              </w:rPr>
+            </w:pPr>
+            <w:r>
+              <w:rPr>
+                <w:rFonts w:cstheme="minorHAnsi"/>
+                <w:color w:val="171717"/>
+              </w:rPr>
+              <w:t>Large collection of connectors, Enterprise Integration Pack for B2B scenarios, build custom connectors</w:t>
+            </w:r>
+          </w:p>
+        </w:tc>
+      </w:tr>
+      <w:tr>
+        <w:tc>
+          <w:tcPr>
+            <w:tcW w:w="0" w:type="auto"/>
+            <w:tcBorders>
+              <w:top w:val="single" w:sz="2" w:space="0" w:color="auto"/>
+              <w:bottom w:val="single" w:sz="2" w:space="0" w:color="auto"/>
+              <w:right w:val="single" w:sz="8" w:space="0" w:color="auto"/>
+            </w:tcBorders>
+            <w:shd w:val="clear" w:color="auto" w:fill="auto"/>
+            <w:vAlign w:val="center"/>
+            <w:hideMark/>
+          </w:tcPr>
+          <w:p>
+            <w:pPr>
+              <w:jc w:val="center"/>
+              <w:rPr>
+                <w:rFonts w:cstheme="minorHAnsi"/>
+                <w:b/>
+                <w:bCs/>
+                <w:color w:val="171717"/>
+              </w:rPr>
+            </w:pPr>
+            <w:r>
+              <w:rPr>
+                <w:rFonts w:cstheme="minorHAnsi"/>
+                <w:b/>
+                <w:bCs/>
+                <w:color w:val="171717"/>
+              </w:rPr>
+              <w:t>Actions</w:t>
+            </w:r>
+          </w:p>
+        </w:tc>
+        <w:tc>
+          <w:tcPr>
+            <w:tcW w:w="0" w:type="auto"/>
+            <w:tcBorders>
+              <w:left w:val="single" w:sz="8" w:space="0" w:color="auto"/>
+            </w:tcBorders>
+            <w:shd w:val="clear" w:color="auto" w:fill="auto"/>
+            <w:vAlign w:val="center"/>
+            <w:hideMark/>
+          </w:tcPr>
+          <w:p>
+            <w:pPr>
+              <w:jc w:val="center"/>
+              <w:rPr>
+                <w:rFonts w:cstheme="minorHAnsi"/>
+                <w:color w:val="171717"/>
+              </w:rPr>
+            </w:pPr>
+            <w:r>
+              <w:rPr>
+                <w:rFonts w:cstheme="minorHAnsi"/>
+                <w:color w:val="171717"/>
+              </w:rPr>
+              <w:t>Each activity is an Azure function; write code for activity functions</w:t>
+            </w:r>
+          </w:p>
+        </w:tc>
+        <w:tc>
+          <w:tcPr>
+            <w:tcW w:w="0" w:type="auto"/>
+            <w:shd w:val="clear" w:color="auto" w:fill="auto"/>
+            <w:vAlign w:val="center"/>
+            <w:hideMark/>
+          </w:tcPr>
+          <w:p>
+            <w:pPr>
+              <w:jc w:val="center"/>
+              <w:rPr>
+                <w:rFonts w:cstheme="minorHAnsi"/>
+                <w:color w:val="171717"/>
+              </w:rPr>
+            </w:pPr>
+            <w:r>
+              <w:rPr>
+                <w:rFonts w:cstheme="minorHAnsi"/>
+                <w:color w:val="171717"/>
+              </w:rPr>
+              <w:t>Large collection of ready-made actions</w:t>
+            </w:r>
+          </w:p>
+        </w:tc>
+      </w:tr>
+      <w:tr>
+        <w:tc>
+          <w:tcPr>
+            <w:tcW w:w="0" w:type="auto"/>
+            <w:tcBorders>
+              <w:top w:val="single" w:sz="2" w:space="0" w:color="auto"/>
+              <w:bottom w:val="single" w:sz="2" w:space="0" w:color="auto"/>
+              <w:right w:val="single" w:sz="8" w:space="0" w:color="auto"/>
+            </w:tcBorders>
+            <w:shd w:val="clear" w:color="auto" w:fill="auto"/>
+            <w:vAlign w:val="center"/>
+            <w:hideMark/>
+          </w:tcPr>
+          <w:p>
+            <w:pPr>
+              <w:jc w:val="center"/>
+              <w:rPr>
+                <w:rFonts w:cstheme="minorHAnsi"/>
+                <w:b/>
+                <w:bCs/>
+                <w:color w:val="171717"/>
+              </w:rPr>
+            </w:pPr>
+            <w:r>
+              <w:rPr>
+                <w:rFonts w:cstheme="minorHAnsi"/>
+                <w:b/>
+                <w:bCs/>
+                <w:color w:val="171717"/>
+              </w:rPr>
+              <w:t>Monitoring</w:t>
+            </w:r>
+          </w:p>
+        </w:tc>
+        <w:tc>
+          <w:tcPr>
+            <w:tcW w:w="0" w:type="auto"/>
+            <w:tcBorders>
+              <w:left w:val="single" w:sz="8" w:space="0" w:color="auto"/>
+            </w:tcBorders>
+            <w:shd w:val="clear" w:color="auto" w:fill="auto"/>
+            <w:vAlign w:val="center"/>
+            <w:hideMark/>
+          </w:tcPr>
+          <w:p>
+            <w:pPr>
+              <w:jc w:val="center"/>
+              <w:rPr>
+                <w:rFonts w:cstheme="minorHAnsi"/>
+                <w:color w:val="171717"/>
+              </w:rPr>
+            </w:pPr>
+            <w:r>
+              <w:rPr>
+                <w:rFonts w:cstheme="minorHAnsi"/>
+                <w:color w:val="171717"/>
+              </w:rPr>
+              <w:t>Azure Application Insights</w:t>
+            </w:r>
+          </w:p>
+        </w:tc>
+        <w:tc>
+          <w:tcPr>
+            <w:tcW w:w="0" w:type="auto"/>
+            <w:shd w:val="clear" w:color="auto" w:fill="auto"/>
+            <w:vAlign w:val="center"/>
+            <w:hideMark/>
+          </w:tcPr>
+          <w:p>
+            <w:pPr>
+              <w:jc w:val="center"/>
+              <w:rPr>
+                <w:rFonts w:cstheme="minorHAnsi"/>
+                <w:color w:val="171717"/>
+              </w:rPr>
+            </w:pPr>
+            <w:r>
+              <w:rPr>
+                <w:rFonts w:cstheme="minorHAnsi"/>
+                <w:color w:val="171717"/>
+              </w:rPr>
+              <w:t>Azure portal, Azure Monitor logs</w:t>
+            </w:r>
+          </w:p>
+        </w:tc>
+      </w:tr>
+      <w:tr>
+        <w:tc>
+          <w:tcPr>
+            <w:tcW w:w="0" w:type="auto"/>
+            <w:tcBorders>
+              <w:top w:val="single" w:sz="2" w:space="0" w:color="auto"/>
+              <w:bottom w:val="single" w:sz="2" w:space="0" w:color="auto"/>
+              <w:right w:val="single" w:sz="8" w:space="0" w:color="auto"/>
+            </w:tcBorders>
+            <w:shd w:val="clear" w:color="auto" w:fill="auto"/>
+            <w:vAlign w:val="center"/>
+            <w:hideMark/>
+          </w:tcPr>
+          <w:p>
+            <w:pPr>
+              <w:jc w:val="center"/>
+              <w:rPr>
+                <w:rFonts w:cstheme="minorHAnsi"/>
+                <w:b/>
+                <w:bCs/>
+                <w:color w:val="171717"/>
+              </w:rPr>
+            </w:pPr>
+            <w:r>
+              <w:rPr>
+                <w:rFonts w:cstheme="minorHAnsi"/>
+                <w:b/>
+                <w:bCs/>
+                <w:color w:val="171717"/>
+              </w:rPr>
+              <w:t>Management</w:t>
+            </w:r>
+          </w:p>
+        </w:tc>
+        <w:tc>
+          <w:tcPr>
+            <w:tcW w:w="0" w:type="auto"/>
+            <w:tcBorders>
+              <w:left w:val="single" w:sz="8" w:space="0" w:color="auto"/>
+            </w:tcBorders>
+            <w:shd w:val="clear" w:color="auto" w:fill="auto"/>
+            <w:vAlign w:val="center"/>
+            <w:hideMark/>
+          </w:tcPr>
+          <w:p>
+            <w:pPr>
+              <w:jc w:val="center"/>
+              <w:rPr>
+                <w:rFonts w:cstheme="minorHAnsi"/>
+                <w:color w:val="171717"/>
+              </w:rPr>
+            </w:pPr>
+            <w:r>
+              <w:rPr>
+                <w:rFonts w:cstheme="minorHAnsi"/>
+                <w:color w:val="171717"/>
+              </w:rPr>
+              <w:t>REST API, Visual Studio</w:t>
+            </w:r>
+          </w:p>
+        </w:tc>
+        <w:tc>
+          <w:tcPr>
+            <w:tcW w:w="0" w:type="auto"/>
+            <w:shd w:val="clear" w:color="auto" w:fill="auto"/>
+            <w:vAlign w:val="center"/>
+            <w:hideMark/>
+          </w:tcPr>
+          <w:p>
+            <w:pPr>
+              <w:jc w:val="center"/>
+              <w:rPr>
+                <w:rFonts w:cstheme="minorHAnsi"/>
+                <w:color w:val="171717"/>
+              </w:rPr>
+            </w:pPr>
+            <w:r>
+              <w:rPr>
+                <w:rFonts w:cstheme="minorHAnsi"/>
+                <w:color w:val="171717"/>
+              </w:rPr>
+              <w:t>Azure portal, REST API, PowerShell, Visual Studio</w:t>
+            </w:r>
+          </w:p>
+        </w:tc>
+      </w:tr>
+      <w:tr>
+        <w:tc>
+          <w:tcPr>
+            <w:tcW w:w="0" w:type="auto"/>
+            <w:tcBorders>
+              <w:top w:val="single" w:sz="2" w:space="0" w:color="auto"/>
+              <w:bottom w:val="single" w:sz="8" w:space="0" w:color="auto"/>
+              <w:right w:val="single" w:sz="8" w:space="0" w:color="auto"/>
+            </w:tcBorders>
+            <w:shd w:val="clear" w:color="auto" w:fill="auto"/>
+            <w:vAlign w:val="center"/>
+            <w:hideMark/>
+          </w:tcPr>
+          <w:p>
+            <w:pPr>
+              <w:jc w:val="center"/>
+              <w:rPr>
+                <w:rFonts w:cstheme="minorHAnsi"/>
+                <w:b/>
+                <w:bCs/>
+                <w:color w:val="171717"/>
+              </w:rPr>
+            </w:pPr>
+            <w:r>
+              <w:rPr>
+                <w:rFonts w:cstheme="minorHAnsi"/>
+                <w:b/>
+                <w:bCs/>
+                <w:color w:val="171717"/>
+              </w:rPr>
+              <w:t>Execution context</w:t>
+            </w:r>
+          </w:p>
+        </w:tc>
+        <w:tc>
+          <w:tcPr>
+            <w:tcW w:w="0" w:type="auto"/>
+            <w:tcBorders>
+              <w:left w:val="single" w:sz="8" w:space="0" w:color="auto"/>
+            </w:tcBorders>
+            <w:shd w:val="clear" w:color="auto" w:fill="auto"/>
+            <w:vAlign w:val="center"/>
+            <w:hideMark/>
+          </w:tcPr>
+          <w:p>
+            <w:pPr>
+              <w:jc w:val="center"/>
+              <w:rPr>
+                <w:rFonts w:cstheme="minorHAnsi"/>
+                <w:color w:val="171717"/>
+              </w:rPr>
+            </w:pPr>
+            <w:r>
+              <w:rPr>
+                <w:rFonts w:cstheme="minorHAnsi"/>
+                <w:color w:val="171717"/>
+              </w:rPr>
+              <w:t>Can run locally or in the cloud</w:t>
+            </w:r>
+          </w:p>
+        </w:tc>
+        <w:tc>
+          <w:tcPr>
+            <w:tcW w:w="0" w:type="auto"/>
+            <w:shd w:val="clear" w:color="auto" w:fill="auto"/>
+            <w:vAlign w:val="center"/>
+            <w:hideMark/>
+          </w:tcPr>
+          <w:p>
+            <w:pPr>
+              <w:jc w:val="center"/>
+              <w:rPr>
+                <w:rFonts w:cstheme="minorHAnsi"/>
+                <w:color w:val="171717"/>
+              </w:rPr>
+            </w:pPr>
+            <w:r>
+              <w:rPr>
+                <w:rFonts w:cstheme="minorHAnsi"/>
+                <w:color w:val="171717"/>
+              </w:rPr>
+              <w:t>Supports run-anywhere scenarios</w:t>
+            </w:r>
+          </w:p>
+        </w:tc>
+      </w:tr>
+    </w:tbl>
+    <w:p>
+      <w:pPr>
+        <w:rPr>
+          <w:rFonts w:cstheme="minorHAnsi"/>
+          <w:color w:val="171717"/>
+        </w:rPr>
+      </w:pPr>
+    </w:p>
+    <w:p>
+      <w:pPr>
+        <w:pStyle w:val="Heading2"/>
+      </w:pPr>
+      <w:r>
+        <w:t>Compare Azure Functions and Azure Logic Apps</w:t>
+      </w:r>
+    </w:p>
+    <w:p/>
+    <w:tbl>
+      <w:tblPr>
+        <w:tblW w:w="0" w:type="auto"/>
+        <w:tblBorders>
+          <w:top w:val="single" w:sz="8" w:space="0" w:color="auto"/>
+          <w:left w:val="single" w:sz="8" w:space="0" w:color="auto"/>
+          <w:bottom w:val="single" w:sz="8" w:space="0" w:color="auto"/>
+          <w:right w:val="single" w:sz="8" w:space="0" w:color="auto"/>
+          <w:insideH w:val="single" w:sz="2" w:space="0" w:color="auto"/>
+          <w:insideV w:val="single" w:sz="2" w:space="0" w:color="auto"/>
+        </w:tblBorders>
+        <w:tblCellMar>
+          <w:top w:w="15" w:type="dxa"/>
+          <w:left w:w="15" w:type="dxa"/>
+          <w:bottom w:w="15" w:type="dxa"/>
+          <w:right w:w="15" w:type="dxa"/>
+        </w:tblCellMar>
+        <w:tblLook w:val="04A0" w:firstRow="1" w:lastRow="0" w:firstColumn="1" w:lastColumn="0" w:noHBand="0" w:noVBand="1"/>
+      </w:tblPr>
+      <w:tblGrid>
+        <w:gridCol w:w="2870"/>
+        <w:gridCol w:w="3420"/>
+        <w:gridCol w:w="3050"/>
+      </w:tblGrid>
+      <w:tr>
+        <w:trPr>
+          <w:tblHeader/>
+        </w:trPr>
+        <w:tc>
+          <w:tcPr>
+            <w:tcW w:w="2870" w:type="dxa"/>
+            <w:tcBorders>
+              <w:top w:val="single" w:sz="8" w:space="0" w:color="auto"/>
+              <w:bottom w:val="single" w:sz="8" w:space="0" w:color="auto"/>
+              <w:right w:val="single" w:sz="8" w:space="0" w:color="auto"/>
+            </w:tcBorders>
+            <w:vAlign w:val="center"/>
+            <w:hideMark/>
+          </w:tcPr>
+          <w:p>
+            <w:pPr>
+              <w:jc w:val="center"/>
+            </w:pPr>
+          </w:p>
+        </w:tc>
+        <w:tc>
+          <w:tcPr>
+            <w:tcW w:w="3420" w:type="dxa"/>
+            <w:tcBorders>
+              <w:top w:val="single" w:sz="8" w:space="0" w:color="auto"/>
+              <w:left w:val="single" w:sz="8" w:space="0" w:color="auto"/>
+              <w:bottom w:val="single" w:sz="8" w:space="0" w:color="auto"/>
+            </w:tcBorders>
+            <w:vAlign w:val="center"/>
+            <w:hideMark/>
+          </w:tcPr>
+          <w:p>
+            <w:pPr>
+              <w:jc w:val="center"/>
+              <w:rPr>
+                <w:b/>
+                <w:bCs/>
+              </w:rPr>
+            </w:pPr>
+            <w:r>
+              <w:rPr>
+                <w:b/>
+                <w:bCs/>
+              </w:rPr>
+              <w:t xml:space="preserve">Azure </w:t>
+            </w:r>
+            <w:r>
+              <w:rPr>
+                <w:b/>
+                <w:bCs/>
+              </w:rPr>
+              <w:t>Functions</w:t>
+            </w:r>
+          </w:p>
+        </w:tc>
+        <w:tc>
+          <w:tcPr>
+            <w:tcW w:w="3050" w:type="dxa"/>
+            <w:tcBorders>
+              <w:top w:val="single" w:sz="8" w:space="0" w:color="auto"/>
+              <w:bottom w:val="single" w:sz="8" w:space="0" w:color="auto"/>
+            </w:tcBorders>
+            <w:vAlign w:val="center"/>
+            <w:hideMark/>
+          </w:tcPr>
+          <w:p>
+            <w:pPr>
+              <w:jc w:val="center"/>
+              <w:rPr>
+                <w:b/>
+                <w:bCs/>
+              </w:rPr>
+            </w:pPr>
+            <w:r>
+              <w:rPr>
+                <w:b/>
+                <w:bCs/>
+              </w:rPr>
+              <w:t>WebJobs with WebJobs SDK</w:t>
+            </w:r>
+          </w:p>
+        </w:tc>
+      </w:tr>
+      <w:tr>
+        <w:tc>
+          <w:tcPr>
+            <w:tcW w:w="2870" w:type="dxa"/>
+            <w:tcBorders>
+              <w:top w:val="single" w:sz="8" w:space="0" w:color="auto"/>
+              <w:bottom w:val="single" w:sz="2" w:space="0" w:color="auto"/>
+              <w:right w:val="single" w:sz="8" w:space="0" w:color="auto"/>
+            </w:tcBorders>
+            <w:vAlign w:val="center"/>
+            <w:hideMark/>
+          </w:tcPr>
+          <w:p>
+            <w:pPr>
+              <w:jc w:val="center"/>
+            </w:pPr>
+            <w:r>
+              <w:t>Serverless app model with automatic scaling</w:t>
+            </w:r>
+          </w:p>
+        </w:tc>
+        <w:tc>
+          <w:tcPr>
+            <w:tcW w:w="3420" w:type="dxa"/>
+            <w:tcBorders>
+              <w:top w:val="single" w:sz="8" w:space="0" w:color="auto"/>
+              <w:left w:val="single" w:sz="8" w:space="0" w:color="auto"/>
+            </w:tcBorders>
+            <w:vAlign w:val="center"/>
+            <w:hideMark/>
+          </w:tcPr>
+          <w:p>
+            <w:pPr>
+              <w:jc w:val="center"/>
+            </w:pPr>
+            <w:r>
+              <w:t>Yes</w:t>
+            </w:r>
+          </w:p>
+        </w:tc>
+        <w:tc>
+          <w:tcPr>
+            <w:tcW w:w="3050" w:type="dxa"/>
+            <w:tcBorders>
+              <w:top w:val="single" w:sz="8" w:space="0" w:color="auto"/>
+            </w:tcBorders>
+            <w:vAlign w:val="center"/>
+            <w:hideMark/>
+          </w:tcPr>
+          <w:p>
+            <w:pPr>
+              <w:jc w:val="center"/>
+            </w:pPr>
+            <w:r>
+              <w:t>No</w:t>
+            </w:r>
+          </w:p>
+        </w:tc>
+      </w:tr>
+      <w:tr>
+        <w:tc>
+          <w:tcPr>
+            <w:tcW w:w="2870" w:type="dxa"/>
+            <w:tcBorders>
+              <w:top w:val="single" w:sz="2" w:space="0" w:color="auto"/>
+              <w:bottom w:val="single" w:sz="2" w:space="0" w:color="auto"/>
+              <w:right w:val="single" w:sz="8" w:space="0" w:color="auto"/>
+            </w:tcBorders>
+            <w:vAlign w:val="center"/>
+            <w:hideMark/>
+          </w:tcPr>
+          <w:p>
+            <w:pPr>
+              <w:jc w:val="center"/>
+            </w:pPr>
+            <w:r>
+              <w:t>Develop and test in browser</w:t>
+            </w:r>
+          </w:p>
+        </w:tc>
+        <w:tc>
+          <w:tcPr>
+            <w:tcW w:w="3420" w:type="dxa"/>
+            <w:tcBorders>
+              <w:left w:val="single" w:sz="8" w:space="0" w:color="auto"/>
+            </w:tcBorders>
+            <w:vAlign w:val="center"/>
+            <w:hideMark/>
+          </w:tcPr>
+          <w:p>
+            <w:pPr>
+              <w:jc w:val="center"/>
+            </w:pPr>
+            <w:r>
+              <w:t>Yes</w:t>
+            </w:r>
+          </w:p>
+        </w:tc>
+        <w:tc>
+          <w:tcPr>
+            <w:tcW w:w="3050" w:type="dxa"/>
+            <w:vAlign w:val="center"/>
+            <w:hideMark/>
+          </w:tcPr>
+          <w:p>
+            <w:pPr>
+              <w:jc w:val="center"/>
+            </w:pPr>
+            <w:r>
+              <w:t>No</w:t>
+            </w:r>
+          </w:p>
+        </w:tc>
+      </w:tr>
+      <w:tr>
+        <w:tc>
+          <w:tcPr>
+            <w:tcW w:w="2870" w:type="dxa"/>
+            <w:tcBorders>
+              <w:top w:val="single" w:sz="2" w:space="0" w:color="auto"/>
+              <w:bottom w:val="single" w:sz="2" w:space="0" w:color="auto"/>
+              <w:right w:val="single" w:sz="8" w:space="0" w:color="auto"/>
+            </w:tcBorders>
+            <w:vAlign w:val="center"/>
+            <w:hideMark/>
+          </w:tcPr>
+          <w:p>
+            <w:pPr>
+              <w:jc w:val="center"/>
+            </w:pPr>
+            <w:r>
+              <w:t>Pay-per-use pricing</w:t>
+            </w:r>
+          </w:p>
+        </w:tc>
+        <w:tc>
+          <w:tcPr>
+            <w:tcW w:w="3420" w:type="dxa"/>
+            <w:tcBorders>
+              <w:left w:val="single" w:sz="8" w:space="0" w:color="auto"/>
+            </w:tcBorders>
+            <w:vAlign w:val="center"/>
+            <w:hideMark/>
+          </w:tcPr>
+          <w:p>
+            <w:pPr>
+              <w:jc w:val="center"/>
+            </w:pPr>
+            <w:r>
+              <w:t>Yes</w:t>
+            </w:r>
+          </w:p>
+        </w:tc>
+        <w:tc>
+          <w:tcPr>
+            <w:tcW w:w="3050" w:type="dxa"/>
+            <w:vAlign w:val="center"/>
+            <w:hideMark/>
+          </w:tcPr>
+          <w:p>
+            <w:pPr>
+              <w:jc w:val="center"/>
+            </w:pPr>
+            <w:r>
+              <w:t>No</w:t>
+            </w:r>
+          </w:p>
+        </w:tc>
+      </w:tr>
+      <w:tr>
+        <w:tc>
+          <w:tcPr>
+            <w:tcW w:w="2870" w:type="dxa"/>
+            <w:tcBorders>
+              <w:top w:val="single" w:sz="2" w:space="0" w:color="auto"/>
+              <w:bottom w:val="single" w:sz="2" w:space="0" w:color="auto"/>
+              <w:right w:val="single" w:sz="8" w:space="0" w:color="auto"/>
+            </w:tcBorders>
+            <w:vAlign w:val="center"/>
+            <w:hideMark/>
+          </w:tcPr>
+          <w:p>
+            <w:pPr>
+              <w:jc w:val="center"/>
+            </w:pPr>
+            <w:r>
+              <w:t>Integration with Logic Apps</w:t>
+            </w:r>
+          </w:p>
+        </w:tc>
+        <w:tc>
+          <w:tcPr>
+            <w:tcW w:w="3420" w:type="dxa"/>
+            <w:tcBorders>
+              <w:left w:val="single" w:sz="8" w:space="0" w:color="auto"/>
+            </w:tcBorders>
+            <w:vAlign w:val="center"/>
+            <w:hideMark/>
+          </w:tcPr>
+          <w:p>
+            <w:pPr>
+              <w:jc w:val="center"/>
+            </w:pPr>
+            <w:r>
+              <w:t>Yes</w:t>
+            </w:r>
+          </w:p>
+        </w:tc>
+        <w:tc>
+          <w:tcPr>
+            <w:tcW w:w="3050" w:type="dxa"/>
+            <w:vAlign w:val="center"/>
+            <w:hideMark/>
+          </w:tcPr>
+          <w:p>
+            <w:pPr>
+              <w:jc w:val="center"/>
+            </w:pPr>
+            <w:r>
+              <w:t>No</w:t>
+            </w:r>
+          </w:p>
+        </w:tc>
+      </w:tr>
+      <w:tr>
+        <w:tc>
+          <w:tcPr>
+            <w:tcW w:w="2870" w:type="dxa"/>
+            <w:tcBorders>
+              <w:top w:val="single" w:sz="2" w:space="0" w:color="auto"/>
+              <w:bottom w:val="single" w:sz="8" w:space="0" w:color="auto"/>
+              <w:right w:val="single" w:sz="8" w:space="0" w:color="auto"/>
+            </w:tcBorders>
+            <w:vAlign w:val="center"/>
+            <w:hideMark/>
+          </w:tcPr>
+          <w:p>
+            <w:pPr>
+              <w:jc w:val="center"/>
+            </w:pPr>
+            <w:r>
+              <w:t>Trigger events</w:t>
+            </w:r>
+          </w:p>
+        </w:tc>
+        <w:tc>
+          <w:tcPr>
+            <w:tcW w:w="3420" w:type="dxa"/>
+            <w:tcBorders>
+              <w:left w:val="single" w:sz="8" w:space="0" w:color="auto"/>
+            </w:tcBorders>
+            <w:vAlign w:val="center"/>
+            <w:hideMark/>
+          </w:tcPr>
+          <w:p>
+            <w:pPr>
+              <w:jc w:val="center"/>
+            </w:pPr>
+            <w:r>
+              <w:t>Timer</w:t>
+            </w:r>
+            <w:r>
+              <w:br/>
+              <w:t>Azure Storage queues and blobs</w:t>
+            </w:r>
+            <w:r>
+              <w:br/>
+              <w:t>Azure Service Bus queues and topics</w:t>
+            </w:r>
+            <w:r>
+              <w:br/>
+              <w:t>Azure Cosmos DB</w:t>
+            </w:r>
+            <w:r>
+              <w:br/>
+              <w:t>Azure Event Hubs</w:t>
+            </w:r>
+            <w:r>
+              <w:br/>
+              <w:t>HTTP/WebHook (GitHub</w:t>
+            </w:r>
+            <w:r>
+              <w:br/>
+              <w:t>Slack)</w:t>
+            </w:r>
+            <w:r>
+              <w:br/>
+              <w:t>Azure Event Grid</w:t>
+            </w:r>
+          </w:p>
+        </w:tc>
+        <w:tc>
+          <w:tcPr>
+            <w:tcW w:w="3050" w:type="dxa"/>
+            <w:vAlign w:val="center"/>
+            <w:hideMark/>
+          </w:tcPr>
+          <w:p>
+            <w:pPr>
+              <w:jc w:val="center"/>
+            </w:pPr>
+            <w:r>
+              <w:t>Timer</w:t>
+            </w:r>
+            <w:r>
+              <w:br/>
+              <w:t>Azure Storage queues and blobs</w:t>
+            </w:r>
+            <w:r>
+              <w:br/>
+              <w:t>Azure Service Bus queues and topics</w:t>
+            </w:r>
+            <w:r>
+              <w:br/>
+              <w:t>Azure Cosmos DB</w:t>
+            </w:r>
+            <w:r>
+              <w:br/>
+              <w:t>Azure Event Hubs</w:t>
+            </w:r>
+            <w:r>
+              <w:br/>
+              <w:t>File system</w:t>
+            </w:r>
+          </w:p>
+        </w:tc>
+      </w:tr>
+    </w:tbl>
+    <w:p/>
     <w:sectPr>
       <w:pgSz w:w="12240" w:h="15840"/>
       <w:pgMar w:top="1440" w:right="1440" w:bottom="1440" w:left="1440" w:header="720" w:footer="720" w:gutter="0"/>
@@ -2119,7 +3204,6 @@
   <w:style w:type="character" w:default="1" w:styleId="DefaultParagraphFont">
     <w:name w:val="Default Paragraph Font"/>
     <w:uiPriority w:val="1"/>
-    <w:semiHidden/>
     <w:unhideWhenUsed/>
   </w:style>
   <w:style w:type="table" w:default="1" w:styleId="TableNormal">
